--- a/UTS_MI2020B_SHABIAN ARSYL YONANTA_032.docx
+++ b/UTS_MI2020B_SHABIAN ARSYL YONANTA_032.docx
@@ -94,25 +94,7 @@
           <w:sz w:val="24"/>
           <w:szCs w:val="24"/>
         </w:rPr>
-        <w:t xml:space="preserve">Computer </w:t>
-      </w:r>
-      <w:proofErr w:type="gramStart"/>
-      <w:r>
-        <w:rPr>
-          <w:rFonts w:ascii="Times New Roman" w:hAnsi="Times New Roman" w:cs="Times New Roman"/>
-          <w:sz w:val="24"/>
-          <w:szCs w:val="24"/>
-        </w:rPr>
-        <w:t>graphics :</w:t>
-      </w:r>
-      <w:proofErr w:type="gramEnd"/>
-      <w:r>
-        <w:rPr>
-          <w:rFonts w:ascii="Times New Roman" w:hAnsi="Times New Roman" w:cs="Times New Roman"/>
-          <w:sz w:val="24"/>
-          <w:szCs w:val="24"/>
-        </w:rPr>
-        <w:t xml:space="preserve"> </w:t>
+        <w:t xml:space="preserve">Computer graphics : </w:t>
       </w:r>
       <w:proofErr w:type="spellStart"/>
       <w:r>
@@ -442,25 +424,7 @@
           <w:sz w:val="24"/>
           <w:szCs w:val="24"/>
         </w:rPr>
-        <w:t xml:space="preserve"> </w:t>
-      </w:r>
-      <w:proofErr w:type="gramStart"/>
-      <w:r>
-        <w:rPr>
-          <w:rFonts w:ascii="Times New Roman" w:hAnsi="Times New Roman" w:cs="Times New Roman"/>
-          <w:sz w:val="24"/>
-          <w:szCs w:val="24"/>
-        </w:rPr>
-        <w:t xml:space="preserve">  :</w:t>
-      </w:r>
-      <w:proofErr w:type="gramEnd"/>
-      <w:r>
-        <w:rPr>
-          <w:rFonts w:ascii="Times New Roman" w:hAnsi="Times New Roman" w:cs="Times New Roman"/>
-          <w:sz w:val="24"/>
-          <w:szCs w:val="24"/>
-        </w:rPr>
-        <w:t xml:space="preserve"> Proses </w:t>
+        <w:t xml:space="preserve">   : Proses </w:t>
       </w:r>
       <w:proofErr w:type="spellStart"/>
       <w:r>
@@ -798,7 +762,6 @@
         </w:rPr>
         <w:t>omputer vision</w:t>
       </w:r>
-      <w:proofErr w:type="gramStart"/>
       <w:r>
         <w:rPr>
           <w:rFonts w:ascii="Times New Roman" w:hAnsi="Times New Roman" w:cs="Times New Roman"/>
@@ -806,16 +769,7 @@
           <w:szCs w:val="24"/>
         </w:rPr>
         <w:tab/>
-        <w:t xml:space="preserve"> :</w:t>
-      </w:r>
-      <w:proofErr w:type="gramEnd"/>
-      <w:r>
-        <w:rPr>
-          <w:rFonts w:ascii="Times New Roman" w:hAnsi="Times New Roman" w:cs="Times New Roman"/>
-          <w:sz w:val="24"/>
-          <w:szCs w:val="24"/>
-        </w:rPr>
-        <w:t xml:space="preserve"> </w:t>
+        <w:t xml:space="preserve"> : </w:t>
       </w:r>
       <w:proofErr w:type="spellStart"/>
       <w:r>
@@ -1169,33 +1123,15 @@
           <w:sz w:val="24"/>
           <w:szCs w:val="24"/>
         </w:rPr>
-        <w:t xml:space="preserve">attern </w:t>
-      </w:r>
-      <w:proofErr w:type="gramStart"/>
-      <w:r>
-        <w:rPr>
-          <w:rFonts w:ascii="Times New Roman" w:hAnsi="Times New Roman" w:cs="Times New Roman"/>
-          <w:sz w:val="24"/>
-          <w:szCs w:val="24"/>
-        </w:rPr>
-        <w:t>recognition</w:t>
-      </w:r>
-      <w:r>
-        <w:rPr>
-          <w:rFonts w:ascii="Times New Roman" w:hAnsi="Times New Roman" w:cs="Times New Roman"/>
-          <w:sz w:val="24"/>
-          <w:szCs w:val="24"/>
-        </w:rPr>
-        <w:t xml:space="preserve"> :</w:t>
-      </w:r>
-      <w:proofErr w:type="gramEnd"/>
-      <w:r>
-        <w:rPr>
-          <w:rFonts w:ascii="Times New Roman" w:hAnsi="Times New Roman" w:cs="Times New Roman"/>
-          <w:sz w:val="24"/>
-          <w:szCs w:val="24"/>
-        </w:rPr>
-        <w:t xml:space="preserve"> </w:t>
+        <w:t>attern recognition</w:t>
+      </w:r>
+      <w:r>
+        <w:rPr>
+          <w:rFonts w:ascii="Times New Roman" w:hAnsi="Times New Roman" w:cs="Times New Roman"/>
+          <w:sz w:val="24"/>
+          <w:szCs w:val="24"/>
+        </w:rPr>
+        <w:t xml:space="preserve"> : </w:t>
       </w:r>
       <w:proofErr w:type="spellStart"/>
       <w:r>
@@ -2843,7 +2779,6 @@
         <w:t>(</w:t>
       </w:r>
       <w:proofErr w:type="spellStart"/>
-      <w:proofErr w:type="gramStart"/>
       <w:r>
         <w:rPr>
           <w:rFonts w:ascii="Times New Roman" w:hAnsi="Times New Roman" w:cs="Times New Roman"/>
@@ -2853,7 +2788,6 @@
         <w:t>x,y</w:t>
       </w:r>
       <w:proofErr w:type="spellEnd"/>
-      <w:proofErr w:type="gramEnd"/>
       <w:r>
         <w:rPr>
           <w:rFonts w:ascii="Times New Roman" w:hAnsi="Times New Roman" w:cs="Times New Roman"/>
@@ -3253,15 +3187,7 @@
           <w:sz w:val="24"/>
           <w:szCs w:val="24"/>
         </w:rPr>
-        <w:t xml:space="preserve"> </w:t>
-      </w:r>
-      <w:r>
-        <w:rPr>
-          <w:rFonts w:ascii="Times New Roman" w:hAnsi="Times New Roman" w:cs="Times New Roman"/>
-          <w:sz w:val="24"/>
-          <w:szCs w:val="24"/>
-        </w:rPr>
-        <w:t xml:space="preserve">Fill-area </w:t>
+        <w:t xml:space="preserve"> Fill-area </w:t>
       </w:r>
       <w:proofErr w:type="spellStart"/>
       <w:r>
@@ -4744,6 +4670,60 @@
           <w:szCs w:val="24"/>
         </w:rPr>
       </w:pPr>
+      <w:proofErr w:type="spellStart"/>
+      <w:r>
+        <w:rPr>
+          <w:rFonts w:ascii="Times New Roman" w:hAnsi="Times New Roman" w:cs="Times New Roman"/>
+          <w:sz w:val="24"/>
+          <w:szCs w:val="24"/>
+        </w:rPr>
+        <w:t>Dilatasi</w:t>
+      </w:r>
+      <w:proofErr w:type="spellEnd"/>
+      <w:r>
+        <w:rPr>
+          <w:rFonts w:ascii="Times New Roman" w:hAnsi="Times New Roman" w:cs="Times New Roman"/>
+          <w:sz w:val="24"/>
+          <w:szCs w:val="24"/>
+        </w:rPr>
+        <w:t xml:space="preserve"> </w:t>
+      </w:r>
+      <w:proofErr w:type="spellStart"/>
+      <w:r>
+        <w:rPr>
+          <w:rFonts w:ascii="Times New Roman" w:hAnsi="Times New Roman" w:cs="Times New Roman"/>
+          <w:sz w:val="24"/>
+          <w:szCs w:val="24"/>
+        </w:rPr>
+        <w:t>dengan</w:t>
+      </w:r>
+      <w:proofErr w:type="spellEnd"/>
+      <w:r>
+        <w:rPr>
+          <w:rFonts w:ascii="Times New Roman" w:hAnsi="Times New Roman" w:cs="Times New Roman"/>
+          <w:sz w:val="24"/>
+          <w:szCs w:val="24"/>
+        </w:rPr>
+        <w:t xml:space="preserve"> </w:t>
+      </w:r>
+      <w:proofErr w:type="spellStart"/>
+      <w:r>
+        <w:rPr>
+          <w:rFonts w:ascii="Times New Roman" w:hAnsi="Times New Roman" w:cs="Times New Roman"/>
+          <w:sz w:val="24"/>
+          <w:szCs w:val="24"/>
+        </w:rPr>
+        <w:t>vektor</w:t>
+      </w:r>
+      <w:proofErr w:type="spellEnd"/>
+      <w:r>
+        <w:rPr>
+          <w:rFonts w:ascii="Times New Roman" w:hAnsi="Times New Roman" w:cs="Times New Roman"/>
+          <w:sz w:val="24"/>
+          <w:szCs w:val="24"/>
+        </w:rPr>
+        <w:t xml:space="preserve"> (12,15).</w:t>
+      </w:r>
     </w:p>
     <w:p>
       <w:pPr>
@@ -4754,13 +4734,23 @@
           <w:szCs w:val="24"/>
         </w:rPr>
       </w:pPr>
-      <w:r>
-        <w:rPr>
-          <w:rFonts w:ascii="Times New Roman" w:hAnsi="Times New Roman" w:cs="Times New Roman"/>
-          <w:sz w:val="24"/>
-          <w:szCs w:val="24"/>
-        </w:rPr>
-        <w:t xml:space="preserve">B. </w:t>
+      <w:proofErr w:type="spellStart"/>
+      <w:r>
+        <w:rPr>
+          <w:rFonts w:ascii="Times New Roman" w:hAnsi="Times New Roman" w:cs="Times New Roman"/>
+          <w:sz w:val="24"/>
+          <w:szCs w:val="24"/>
+        </w:rPr>
+        <w:t>Dilatasi</w:t>
+      </w:r>
+      <w:proofErr w:type="spellEnd"/>
+      <w:r>
+        <w:rPr>
+          <w:rFonts w:ascii="Times New Roman" w:hAnsi="Times New Roman" w:cs="Times New Roman"/>
+          <w:sz w:val="24"/>
+          <w:szCs w:val="24"/>
+        </w:rPr>
+        <w:t xml:space="preserve"> : k = 15-12 = 3 P(12,15)</w:t>
       </w:r>
     </w:p>
     <w:p>
@@ -4772,24 +4762,6 @@
           <w:szCs w:val="24"/>
         </w:rPr>
       </w:pPr>
-      <w:proofErr w:type="spellStart"/>
-      <w:r>
-        <w:rPr>
-          <w:rFonts w:ascii="Times New Roman" w:hAnsi="Times New Roman" w:cs="Times New Roman"/>
-          <w:sz w:val="24"/>
-          <w:szCs w:val="24"/>
-        </w:rPr>
-        <w:t>Titik</w:t>
-      </w:r>
-      <w:proofErr w:type="spellEnd"/>
-      <w:r>
-        <w:rPr>
-          <w:rFonts w:ascii="Times New Roman" w:hAnsi="Times New Roman" w:cs="Times New Roman"/>
-          <w:sz w:val="24"/>
-          <w:szCs w:val="24"/>
-        </w:rPr>
-        <w:t xml:space="preserve"> A (10,10)</w:t>
-      </w:r>
       <w:r>
         <w:rPr>
           <w:rFonts w:ascii="Times New Roman" w:hAnsi="Times New Roman" w:cs="Times New Roman"/>
@@ -4805,24 +4777,16 @@
           <w:szCs w:val="24"/>
         </w:rPr>
         <w:tab/>
-      </w:r>
-      <w:proofErr w:type="spellStart"/>
-      <w:r>
-        <w:rPr>
-          <w:rFonts w:ascii="Times New Roman" w:hAnsi="Times New Roman" w:cs="Times New Roman"/>
-          <w:sz w:val="24"/>
-          <w:szCs w:val="24"/>
-        </w:rPr>
-        <w:t>Titik</w:t>
-      </w:r>
-      <w:proofErr w:type="spellEnd"/>
-      <w:r>
-        <w:rPr>
-          <w:rFonts w:ascii="Times New Roman" w:hAnsi="Times New Roman" w:cs="Times New Roman"/>
-          <w:sz w:val="24"/>
-          <w:szCs w:val="24"/>
-        </w:rPr>
-        <w:t xml:space="preserve"> B (25,27)</w:t>
+        <w:t xml:space="preserve">A = </w:t>
+      </w:r>
+      <w:r>
+        <w:rPr>
+          <w:rFonts w:ascii="Times New Roman" w:hAnsi="Times New Roman" w:cs="Times New Roman"/>
+          <w:sz w:val="24"/>
+          <w:szCs w:val="24"/>
+        </w:rPr>
+        <w:tab/>
+        <w:t>xˈ = a + k(x-a) xˈ = 12 + 3(10-12) xˈ = 6</w:t>
       </w:r>
     </w:p>
     <w:p>
@@ -4840,6 +4804,494 @@
           <w:sz w:val="24"/>
           <w:szCs w:val="24"/>
         </w:rPr>
+        <w:tab/>
+      </w:r>
+      <w:r>
+        <w:rPr>
+          <w:rFonts w:ascii="Times New Roman" w:hAnsi="Times New Roman" w:cs="Times New Roman"/>
+          <w:sz w:val="24"/>
+          <w:szCs w:val="24"/>
+        </w:rPr>
+        <w:tab/>
+      </w:r>
+      <w:r>
+        <w:rPr>
+          <w:rFonts w:ascii="Times New Roman" w:hAnsi="Times New Roman" w:cs="Times New Roman"/>
+          <w:sz w:val="24"/>
+          <w:szCs w:val="24"/>
+        </w:rPr>
+        <w:tab/>
+        <w:t>yˈ = b + k(y-b) yˈ = 15 + 3(10-15) yˈ = 0</w:t>
+      </w:r>
+    </w:p>
+    <w:p>
+      <w:pPr>
+        <w:pStyle w:val="ListParagraph"/>
+        <w:rPr>
+          <w:rFonts w:ascii="Times New Roman" w:hAnsi="Times New Roman" w:cs="Times New Roman"/>
+          <w:sz w:val="24"/>
+          <w:szCs w:val="24"/>
+        </w:rPr>
+      </w:pPr>
+      <w:r>
+        <w:rPr>
+          <w:rFonts w:ascii="Times New Roman" w:hAnsi="Times New Roman" w:cs="Times New Roman"/>
+          <w:sz w:val="24"/>
+          <w:szCs w:val="24"/>
+        </w:rPr>
+        <w:tab/>
+      </w:r>
+      <w:r>
+        <w:rPr>
+          <w:rFonts w:ascii="Times New Roman" w:hAnsi="Times New Roman" w:cs="Times New Roman"/>
+          <w:sz w:val="24"/>
+          <w:szCs w:val="24"/>
+        </w:rPr>
+        <w:tab/>
+      </w:r>
+      <w:r>
+        <w:rPr>
+          <w:rFonts w:ascii="Times New Roman" w:hAnsi="Times New Roman" w:cs="Times New Roman"/>
+          <w:sz w:val="24"/>
+          <w:szCs w:val="24"/>
+        </w:rPr>
+        <w:tab/>
+        <w:t>Aˈ = (6,0)</w:t>
+      </w:r>
+    </w:p>
+    <w:p>
+      <w:pPr>
+        <w:pStyle w:val="ListParagraph"/>
+        <w:rPr>
+          <w:rFonts w:ascii="Times New Roman" w:hAnsi="Times New Roman" w:cs="Times New Roman"/>
+          <w:sz w:val="24"/>
+          <w:szCs w:val="24"/>
+        </w:rPr>
+      </w:pPr>
+      <w:r>
+        <w:rPr>
+          <w:rFonts w:ascii="Times New Roman" w:hAnsi="Times New Roman" w:cs="Times New Roman"/>
+          <w:sz w:val="24"/>
+          <w:szCs w:val="24"/>
+        </w:rPr>
+        <w:tab/>
+      </w:r>
+      <w:r>
+        <w:rPr>
+          <w:rFonts w:ascii="Times New Roman" w:hAnsi="Times New Roman" w:cs="Times New Roman"/>
+          <w:sz w:val="24"/>
+          <w:szCs w:val="24"/>
+        </w:rPr>
+        <w:tab/>
+        <w:t>B =</w:t>
+      </w:r>
+      <w:r>
+        <w:rPr>
+          <w:rFonts w:ascii="Times New Roman" w:hAnsi="Times New Roman" w:cs="Times New Roman"/>
+          <w:sz w:val="24"/>
+          <w:szCs w:val="24"/>
+        </w:rPr>
+        <w:tab/>
+        <w:t>xˈ = a + k(x-a) xˈ = 12 + 3(25-12) xˈ = 51</w:t>
+      </w:r>
+    </w:p>
+    <w:p>
+      <w:pPr>
+        <w:pStyle w:val="ListParagraph"/>
+        <w:rPr>
+          <w:rFonts w:ascii="Times New Roman" w:hAnsi="Times New Roman" w:cs="Times New Roman"/>
+          <w:sz w:val="24"/>
+          <w:szCs w:val="24"/>
+        </w:rPr>
+      </w:pPr>
+      <w:r>
+        <w:rPr>
+          <w:rFonts w:ascii="Times New Roman" w:hAnsi="Times New Roman" w:cs="Times New Roman"/>
+          <w:sz w:val="24"/>
+          <w:szCs w:val="24"/>
+        </w:rPr>
+        <w:tab/>
+      </w:r>
+      <w:r>
+        <w:rPr>
+          <w:rFonts w:ascii="Times New Roman" w:hAnsi="Times New Roman" w:cs="Times New Roman"/>
+          <w:sz w:val="24"/>
+          <w:szCs w:val="24"/>
+        </w:rPr>
+        <w:tab/>
+      </w:r>
+      <w:r>
+        <w:rPr>
+          <w:rFonts w:ascii="Times New Roman" w:hAnsi="Times New Roman" w:cs="Times New Roman"/>
+          <w:sz w:val="24"/>
+          <w:szCs w:val="24"/>
+        </w:rPr>
+        <w:tab/>
+        <w:t>yˈ = b + k(y-b) yˈ = 15 + 3(27-15) yˈ = 51</w:t>
+      </w:r>
+    </w:p>
+    <w:p>
+      <w:pPr>
+        <w:pStyle w:val="ListParagraph"/>
+        <w:rPr>
+          <w:rFonts w:ascii="Times New Roman" w:hAnsi="Times New Roman" w:cs="Times New Roman"/>
+          <w:sz w:val="24"/>
+          <w:szCs w:val="24"/>
+        </w:rPr>
+      </w:pPr>
+      <w:r>
+        <w:rPr>
+          <w:rFonts w:ascii="Times New Roman" w:hAnsi="Times New Roman" w:cs="Times New Roman"/>
+          <w:sz w:val="24"/>
+          <w:szCs w:val="24"/>
+        </w:rPr>
+        <w:tab/>
+      </w:r>
+      <w:r>
+        <w:rPr>
+          <w:rFonts w:ascii="Times New Roman" w:hAnsi="Times New Roman" w:cs="Times New Roman"/>
+          <w:sz w:val="24"/>
+          <w:szCs w:val="24"/>
+        </w:rPr>
+        <w:tab/>
+      </w:r>
+      <w:r>
+        <w:rPr>
+          <w:rFonts w:ascii="Times New Roman" w:hAnsi="Times New Roman" w:cs="Times New Roman"/>
+          <w:sz w:val="24"/>
+          <w:szCs w:val="24"/>
+        </w:rPr>
+        <w:tab/>
+        <w:t>Bˈ = (51,51)</w:t>
+      </w:r>
+    </w:p>
+    <w:p>
+      <w:pPr>
+        <w:pStyle w:val="ListParagraph"/>
+        <w:rPr>
+          <w:rFonts w:ascii="Times New Roman" w:hAnsi="Times New Roman" w:cs="Times New Roman"/>
+          <w:sz w:val="24"/>
+          <w:szCs w:val="24"/>
+        </w:rPr>
+      </w:pPr>
+      <w:proofErr w:type="spellStart"/>
+      <w:r>
+        <w:rPr>
+          <w:rFonts w:ascii="Times New Roman" w:hAnsi="Times New Roman" w:cs="Times New Roman"/>
+          <w:sz w:val="24"/>
+          <w:szCs w:val="24"/>
+        </w:rPr>
+        <w:t>Translasi</w:t>
+      </w:r>
+      <w:proofErr w:type="spellEnd"/>
+      <w:r>
+        <w:rPr>
+          <w:rFonts w:ascii="Times New Roman" w:hAnsi="Times New Roman" w:cs="Times New Roman"/>
+          <w:sz w:val="24"/>
+          <w:szCs w:val="24"/>
+        </w:rPr>
+        <w:t xml:space="preserve"> : </w:t>
+      </w:r>
+      <w:r>
+        <w:rPr>
+          <w:rFonts w:ascii="Times New Roman" w:hAnsi="Times New Roman" w:cs="Times New Roman"/>
+          <w:sz w:val="24"/>
+          <w:szCs w:val="24"/>
+        </w:rPr>
+        <w:tab/>
+        <w:t xml:space="preserve">A = </w:t>
+      </w:r>
+      <w:r>
+        <w:rPr>
+          <w:rFonts w:ascii="Times New Roman" w:hAnsi="Times New Roman" w:cs="Times New Roman"/>
+          <w:sz w:val="24"/>
+          <w:szCs w:val="24"/>
+        </w:rPr>
+        <w:tab/>
+        <w:t>xˈ = 10 + 12 = 22</w:t>
+      </w:r>
+    </w:p>
+    <w:p>
+      <w:pPr>
+        <w:pStyle w:val="ListParagraph"/>
+        <w:rPr>
+          <w:rFonts w:ascii="Times New Roman" w:hAnsi="Times New Roman" w:cs="Times New Roman"/>
+          <w:sz w:val="24"/>
+          <w:szCs w:val="24"/>
+        </w:rPr>
+      </w:pPr>
+      <w:r>
+        <w:rPr>
+          <w:rFonts w:ascii="Times New Roman" w:hAnsi="Times New Roman" w:cs="Times New Roman"/>
+          <w:sz w:val="24"/>
+          <w:szCs w:val="24"/>
+        </w:rPr>
+        <w:tab/>
+      </w:r>
+      <w:r>
+        <w:rPr>
+          <w:rFonts w:ascii="Times New Roman" w:hAnsi="Times New Roman" w:cs="Times New Roman"/>
+          <w:sz w:val="24"/>
+          <w:szCs w:val="24"/>
+        </w:rPr>
+        <w:tab/>
+      </w:r>
+      <w:r>
+        <w:rPr>
+          <w:rFonts w:ascii="Times New Roman" w:hAnsi="Times New Roman" w:cs="Times New Roman"/>
+          <w:sz w:val="24"/>
+          <w:szCs w:val="24"/>
+        </w:rPr>
+        <w:tab/>
+        <w:t>yˈ = 10 + 15 = 25</w:t>
+      </w:r>
+    </w:p>
+    <w:p>
+      <w:pPr>
+        <w:pStyle w:val="ListParagraph"/>
+        <w:rPr>
+          <w:rFonts w:ascii="Times New Roman" w:hAnsi="Times New Roman" w:cs="Times New Roman"/>
+          <w:sz w:val="24"/>
+          <w:szCs w:val="24"/>
+        </w:rPr>
+      </w:pPr>
+      <w:r>
+        <w:rPr>
+          <w:rFonts w:ascii="Times New Roman" w:hAnsi="Times New Roman" w:cs="Times New Roman"/>
+          <w:sz w:val="24"/>
+          <w:szCs w:val="24"/>
+        </w:rPr>
+        <w:tab/>
+      </w:r>
+      <w:r>
+        <w:rPr>
+          <w:rFonts w:ascii="Times New Roman" w:hAnsi="Times New Roman" w:cs="Times New Roman"/>
+          <w:sz w:val="24"/>
+          <w:szCs w:val="24"/>
+        </w:rPr>
+        <w:tab/>
+      </w:r>
+      <w:r>
+        <w:rPr>
+          <w:rFonts w:ascii="Times New Roman" w:hAnsi="Times New Roman" w:cs="Times New Roman"/>
+          <w:sz w:val="24"/>
+          <w:szCs w:val="24"/>
+        </w:rPr>
+        <w:tab/>
+        <w:t>Aˈ = (22,25)</w:t>
+      </w:r>
+    </w:p>
+    <w:p>
+      <w:pPr>
+        <w:pStyle w:val="ListParagraph"/>
+        <w:rPr>
+          <w:rFonts w:ascii="Times New Roman" w:hAnsi="Times New Roman" w:cs="Times New Roman"/>
+          <w:sz w:val="24"/>
+          <w:szCs w:val="24"/>
+        </w:rPr>
+      </w:pPr>
+      <w:r>
+        <w:rPr>
+          <w:rFonts w:ascii="Times New Roman" w:hAnsi="Times New Roman" w:cs="Times New Roman"/>
+          <w:sz w:val="24"/>
+          <w:szCs w:val="24"/>
+        </w:rPr>
+        <w:tab/>
+      </w:r>
+      <w:r>
+        <w:rPr>
+          <w:rFonts w:ascii="Times New Roman" w:hAnsi="Times New Roman" w:cs="Times New Roman"/>
+          <w:sz w:val="24"/>
+          <w:szCs w:val="24"/>
+        </w:rPr>
+        <w:tab/>
+        <w:t>B =</w:t>
+      </w:r>
+      <w:r>
+        <w:rPr>
+          <w:rFonts w:ascii="Times New Roman" w:hAnsi="Times New Roman" w:cs="Times New Roman"/>
+          <w:sz w:val="24"/>
+          <w:szCs w:val="24"/>
+        </w:rPr>
+        <w:tab/>
+        <w:t>xˈ = 25 + 12 = 37</w:t>
+      </w:r>
+    </w:p>
+    <w:p>
+      <w:pPr>
+        <w:pStyle w:val="ListParagraph"/>
+        <w:rPr>
+          <w:rFonts w:ascii="Times New Roman" w:hAnsi="Times New Roman" w:cs="Times New Roman"/>
+          <w:sz w:val="24"/>
+          <w:szCs w:val="24"/>
+        </w:rPr>
+      </w:pPr>
+      <w:r>
+        <w:rPr>
+          <w:rFonts w:ascii="Times New Roman" w:hAnsi="Times New Roman" w:cs="Times New Roman"/>
+          <w:sz w:val="24"/>
+          <w:szCs w:val="24"/>
+        </w:rPr>
+        <w:tab/>
+      </w:r>
+      <w:r>
+        <w:rPr>
+          <w:rFonts w:ascii="Times New Roman" w:hAnsi="Times New Roman" w:cs="Times New Roman"/>
+          <w:sz w:val="24"/>
+          <w:szCs w:val="24"/>
+        </w:rPr>
+        <w:tab/>
+      </w:r>
+      <w:r>
+        <w:rPr>
+          <w:rFonts w:ascii="Times New Roman" w:hAnsi="Times New Roman" w:cs="Times New Roman"/>
+          <w:sz w:val="24"/>
+          <w:szCs w:val="24"/>
+        </w:rPr>
+        <w:tab/>
+        <w:t>yˈ = 27 + 15 = 42</w:t>
+      </w:r>
+    </w:p>
+    <w:p>
+      <w:pPr>
+        <w:pStyle w:val="ListParagraph"/>
+        <w:rPr>
+          <w:rFonts w:ascii="Times New Roman" w:hAnsi="Times New Roman" w:cs="Times New Roman"/>
+          <w:sz w:val="24"/>
+          <w:szCs w:val="24"/>
+        </w:rPr>
+      </w:pPr>
+      <w:r>
+        <w:rPr>
+          <w:rFonts w:ascii="Times New Roman" w:hAnsi="Times New Roman" w:cs="Times New Roman"/>
+          <w:sz w:val="24"/>
+          <w:szCs w:val="24"/>
+        </w:rPr>
+        <w:tab/>
+      </w:r>
+      <w:r>
+        <w:rPr>
+          <w:rFonts w:ascii="Times New Roman" w:hAnsi="Times New Roman" w:cs="Times New Roman"/>
+          <w:sz w:val="24"/>
+          <w:szCs w:val="24"/>
+        </w:rPr>
+        <w:tab/>
+      </w:r>
+      <w:r>
+        <w:rPr>
+          <w:rFonts w:ascii="Times New Roman" w:hAnsi="Times New Roman" w:cs="Times New Roman"/>
+          <w:sz w:val="24"/>
+          <w:szCs w:val="24"/>
+        </w:rPr>
+        <w:tab/>
+        <w:t>Bˈ = (37,42)</w:t>
+      </w:r>
+    </w:p>
+    <w:p>
+      <w:pPr>
+        <w:pStyle w:val="ListParagraph"/>
+        <w:rPr>
+          <w:rFonts w:ascii="Times New Roman" w:hAnsi="Times New Roman" w:cs="Times New Roman"/>
+          <w:sz w:val="24"/>
+          <w:szCs w:val="24"/>
+        </w:rPr>
+      </w:pPr>
+    </w:p>
+    <w:p>
+      <w:pPr>
+        <w:pStyle w:val="ListParagraph"/>
+        <w:rPr>
+          <w:rFonts w:ascii="Times New Roman" w:hAnsi="Times New Roman" w:cs="Times New Roman"/>
+          <w:sz w:val="24"/>
+          <w:szCs w:val="24"/>
+        </w:rPr>
+      </w:pPr>
+      <w:r>
+        <w:rPr>
+          <w:rFonts w:ascii="Times New Roman" w:hAnsi="Times New Roman" w:cs="Times New Roman"/>
+          <w:sz w:val="24"/>
+          <w:szCs w:val="24"/>
+        </w:rPr>
+        <w:t xml:space="preserve">B. </w:t>
+      </w:r>
+    </w:p>
+    <w:p>
+      <w:pPr>
+        <w:pStyle w:val="ListParagraph"/>
+        <w:rPr>
+          <w:rFonts w:ascii="Times New Roman" w:hAnsi="Times New Roman" w:cs="Times New Roman"/>
+          <w:sz w:val="24"/>
+          <w:szCs w:val="24"/>
+        </w:rPr>
+      </w:pPr>
+      <w:proofErr w:type="spellStart"/>
+      <w:r>
+        <w:rPr>
+          <w:rFonts w:ascii="Times New Roman" w:hAnsi="Times New Roman" w:cs="Times New Roman"/>
+          <w:sz w:val="24"/>
+          <w:szCs w:val="24"/>
+        </w:rPr>
+        <w:t>Titik</w:t>
+      </w:r>
+      <w:proofErr w:type="spellEnd"/>
+      <w:r>
+        <w:rPr>
+          <w:rFonts w:ascii="Times New Roman" w:hAnsi="Times New Roman" w:cs="Times New Roman"/>
+          <w:sz w:val="24"/>
+          <w:szCs w:val="24"/>
+        </w:rPr>
+        <w:t xml:space="preserve"> A (10,10)</w:t>
+      </w:r>
+      <w:r>
+        <w:rPr>
+          <w:rFonts w:ascii="Times New Roman" w:hAnsi="Times New Roman" w:cs="Times New Roman"/>
+          <w:sz w:val="24"/>
+          <w:szCs w:val="24"/>
+        </w:rPr>
+        <w:tab/>
+      </w:r>
+      <w:r>
+        <w:rPr>
+          <w:rFonts w:ascii="Times New Roman" w:hAnsi="Times New Roman" w:cs="Times New Roman"/>
+          <w:sz w:val="24"/>
+          <w:szCs w:val="24"/>
+        </w:rPr>
+        <w:tab/>
+      </w:r>
+      <w:proofErr w:type="spellStart"/>
+      <w:r>
+        <w:rPr>
+          <w:rFonts w:ascii="Times New Roman" w:hAnsi="Times New Roman" w:cs="Times New Roman"/>
+          <w:sz w:val="24"/>
+          <w:szCs w:val="24"/>
+        </w:rPr>
+        <w:t>Titik</w:t>
+      </w:r>
+      <w:proofErr w:type="spellEnd"/>
+      <w:r>
+        <w:rPr>
+          <w:rFonts w:ascii="Times New Roman" w:hAnsi="Times New Roman" w:cs="Times New Roman"/>
+          <w:sz w:val="24"/>
+          <w:szCs w:val="24"/>
+        </w:rPr>
+        <w:t xml:space="preserve"> B (25,27)</w:t>
+      </w:r>
+    </w:p>
+    <w:p>
+      <w:pPr>
+        <w:pStyle w:val="ListParagraph"/>
+        <w:rPr>
+          <w:rFonts w:ascii="Times New Roman" w:hAnsi="Times New Roman" w:cs="Times New Roman"/>
+          <w:sz w:val="24"/>
+          <w:szCs w:val="24"/>
+        </w:rPr>
+      </w:pPr>
+      <w:r>
+        <w:rPr>
+          <w:rFonts w:ascii="Times New Roman" w:hAnsi="Times New Roman" w:cs="Times New Roman"/>
+          <w:sz w:val="24"/>
+          <w:szCs w:val="24"/>
+        </w:rPr>
         <w:t>A’ = (10.4,10.2)</w:t>
       </w:r>
       <w:r>
@@ -5010,25 +5462,7 @@
           <w:sz w:val="24"/>
           <w:szCs w:val="24"/>
         </w:rPr>
-        <w:t>A’ = (</w:t>
-      </w:r>
-      <w:proofErr w:type="gramStart"/>
-      <w:r>
-        <w:rPr>
-          <w:rFonts w:ascii="Times New Roman" w:hAnsi="Times New Roman" w:cs="Times New Roman"/>
-          <w:sz w:val="24"/>
-          <w:szCs w:val="24"/>
-        </w:rPr>
-        <w:t>10.cos</w:t>
-      </w:r>
-      <w:proofErr w:type="gramEnd"/>
-      <w:r>
-        <w:rPr>
-          <w:rFonts w:ascii="Times New Roman" w:hAnsi="Times New Roman" w:cs="Times New Roman"/>
-          <w:sz w:val="24"/>
-          <w:szCs w:val="24"/>
-        </w:rPr>
-        <w:t>60 – 10.sin60,10cos60 + 10.sin60)</w:t>
+        <w:t>A’ = (10.cos60 – 10.sin60,10cos60 + 10.sin60)</w:t>
       </w:r>
     </w:p>
     <w:p>
@@ -5072,25 +5506,7 @@
           <w:sz w:val="24"/>
           <w:szCs w:val="24"/>
         </w:rPr>
-        <w:t xml:space="preserve">     = (5.8,</w:t>
-      </w:r>
-      <w:proofErr w:type="gramStart"/>
-      <w:r>
-        <w:rPr>
-          <w:rFonts w:ascii="Times New Roman" w:hAnsi="Times New Roman" w:cs="Times New Roman"/>
-          <w:sz w:val="24"/>
-          <w:szCs w:val="24"/>
-        </w:rPr>
-        <w:t>66 ,</w:t>
-      </w:r>
-      <w:proofErr w:type="gramEnd"/>
-      <w:r>
-        <w:rPr>
-          <w:rFonts w:ascii="Times New Roman" w:hAnsi="Times New Roman" w:cs="Times New Roman"/>
-          <w:sz w:val="24"/>
-          <w:szCs w:val="24"/>
-        </w:rPr>
-        <w:t xml:space="preserve"> 5 + 8,66)</w:t>
+        <w:t xml:space="preserve">     = (5.8,66 , 5 + 8,66)</w:t>
       </w:r>
     </w:p>
     <w:p>
@@ -5164,25 +5580,7 @@
           <w:sz w:val="24"/>
           <w:szCs w:val="24"/>
         </w:rPr>
-        <w:t xml:space="preserve">B’ = (25.cos 60- </w:t>
-      </w:r>
-      <w:proofErr w:type="gramStart"/>
-      <w:r>
-        <w:rPr>
-          <w:rFonts w:ascii="Times New Roman" w:hAnsi="Times New Roman" w:cs="Times New Roman"/>
-          <w:sz w:val="24"/>
-          <w:szCs w:val="24"/>
-        </w:rPr>
-        <w:t>27.sin</w:t>
-      </w:r>
-      <w:proofErr w:type="gramEnd"/>
-      <w:r>
-        <w:rPr>
-          <w:rFonts w:ascii="Times New Roman" w:hAnsi="Times New Roman" w:cs="Times New Roman"/>
-          <w:sz w:val="24"/>
-          <w:szCs w:val="24"/>
-        </w:rPr>
-        <w:t>60,25cos60 + 27sin60)</w:t>
+        <w:t>B’ = (25.cos 60- 27.sin60,25cos60 + 27sin60)</w:t>
       </w:r>
     </w:p>
     <w:p>
@@ -5208,25 +5606,7 @@
           <w:sz w:val="24"/>
           <w:szCs w:val="24"/>
         </w:rPr>
-        <w:t xml:space="preserve"> – 27.0,</w:t>
-      </w:r>
-      <w:proofErr w:type="gramStart"/>
-      <w:r>
-        <w:rPr>
-          <w:rFonts w:ascii="Times New Roman" w:hAnsi="Times New Roman" w:cs="Times New Roman"/>
-          <w:sz w:val="24"/>
-          <w:szCs w:val="24"/>
-        </w:rPr>
-        <w:t>866 ,</w:t>
-      </w:r>
-      <w:proofErr w:type="gramEnd"/>
-      <w:r>
-        <w:rPr>
-          <w:rFonts w:ascii="Times New Roman" w:hAnsi="Times New Roman" w:cs="Times New Roman"/>
-          <w:sz w:val="24"/>
-          <w:szCs w:val="24"/>
-        </w:rPr>
-        <w:t xml:space="preserve"> 25.0,5 + 27.0,866)</w:t>
+        <w:t xml:space="preserve"> – 27.0,866 , 25.0,5 + 27.0,866)</w:t>
       </w:r>
     </w:p>
     <w:p>
@@ -5244,25 +5624,8 @@
           <w:sz w:val="24"/>
           <w:szCs w:val="24"/>
         </w:rPr>
-        <w:t xml:space="preserve">     </w:t>
-      </w:r>
-      <w:proofErr w:type="gramStart"/>
-      <w:r>
-        <w:rPr>
-          <w:rFonts w:ascii="Times New Roman" w:hAnsi="Times New Roman" w:cs="Times New Roman"/>
-          <w:sz w:val="24"/>
-          <w:szCs w:val="24"/>
-        </w:rPr>
-        <w:t>=(</w:t>
-      </w:r>
-      <w:proofErr w:type="gramEnd"/>
-      <w:r>
-        <w:rPr>
-          <w:rFonts w:ascii="Times New Roman" w:hAnsi="Times New Roman" w:cs="Times New Roman"/>
-          <w:sz w:val="24"/>
-          <w:szCs w:val="24"/>
-        </w:rPr>
-        <w:t>12,5 – 23,382, 12,5 + 23,382)</w:t>
+        <w:lastRenderedPageBreak/>
+        <w:t xml:space="preserve">     =(12,5 – 23,382, 12,5 + 23,382)</w:t>
       </w:r>
     </w:p>
     <w:p>
@@ -5280,25 +5643,7 @@
           <w:sz w:val="24"/>
           <w:szCs w:val="24"/>
         </w:rPr>
-        <w:t xml:space="preserve">     </w:t>
-      </w:r>
-      <w:proofErr w:type="gramStart"/>
-      <w:r>
-        <w:rPr>
-          <w:rFonts w:ascii="Times New Roman" w:hAnsi="Times New Roman" w:cs="Times New Roman"/>
-          <w:sz w:val="24"/>
-          <w:szCs w:val="24"/>
-        </w:rPr>
-        <w:t>=(</w:t>
-      </w:r>
-      <w:proofErr w:type="gramEnd"/>
-      <w:r>
-        <w:rPr>
-          <w:rFonts w:ascii="Times New Roman" w:hAnsi="Times New Roman" w:cs="Times New Roman"/>
-          <w:sz w:val="24"/>
-          <w:szCs w:val="24"/>
-        </w:rPr>
-        <w:t>-10,822 , 35,882)</w:t>
+        <w:t xml:space="preserve">     =(-10,822 , 35,882)</w:t>
       </w:r>
     </w:p>
     <w:p>
@@ -5840,25 +6185,7 @@
           <w:sz w:val="24"/>
           <w:szCs w:val="24"/>
         </w:rPr>
-        <w:t xml:space="preserve"> </w:t>
-      </w:r>
-      <w:proofErr w:type="gramStart"/>
-      <w:r>
-        <w:rPr>
-          <w:rFonts w:ascii="Times New Roman" w:hAnsi="Times New Roman" w:cs="Times New Roman"/>
-          <w:sz w:val="24"/>
-          <w:szCs w:val="24"/>
-        </w:rPr>
-        <w:t>4 bit</w:t>
-      </w:r>
-      <w:proofErr w:type="gramEnd"/>
-      <w:r>
-        <w:rPr>
-          <w:rFonts w:ascii="Times New Roman" w:hAnsi="Times New Roman" w:cs="Times New Roman"/>
-          <w:sz w:val="24"/>
-          <w:szCs w:val="24"/>
-        </w:rPr>
-        <w:t xml:space="preserve"> dan </w:t>
+        <w:t xml:space="preserve"> 4 bit dan </w:t>
       </w:r>
       <w:proofErr w:type="spellStart"/>
       <w:r>
@@ -5897,7 +6224,6 @@
         <w:t xml:space="preserve"> region code. Region code </w:t>
       </w:r>
       <w:proofErr w:type="spellStart"/>
-      <w:proofErr w:type="gramStart"/>
       <w:r>
         <w:rPr>
           <w:rFonts w:ascii="Times New Roman" w:hAnsi="Times New Roman" w:cs="Times New Roman"/>
@@ -5925,7 +6251,6 @@
         <w:t>berdasarkan</w:t>
       </w:r>
       <w:proofErr w:type="spellEnd"/>
-      <w:proofErr w:type="gramEnd"/>
       <w:r>
         <w:rPr>
           <w:rFonts w:ascii="Times New Roman" w:hAnsi="Times New Roman" w:cs="Times New Roman"/>
@@ -6190,23 +6515,13 @@
                 <w:szCs w:val="24"/>
               </w:rPr>
             </w:pPr>
-            <w:proofErr w:type="gramStart"/>
-            <w:r>
-              <w:rPr>
-                <w:rFonts w:ascii="Times New Roman" w:hAnsi="Times New Roman" w:cs="Times New Roman"/>
-                <w:sz w:val="24"/>
-                <w:szCs w:val="24"/>
-              </w:rPr>
-              <w:t>A(</w:t>
-            </w:r>
-            <w:proofErr w:type="gramEnd"/>
-            <w:r>
-              <w:rPr>
-                <w:rFonts w:ascii="Times New Roman" w:hAnsi="Times New Roman" w:cs="Times New Roman"/>
-                <w:sz w:val="24"/>
-                <w:szCs w:val="24"/>
-              </w:rPr>
-              <w:t>3,4)</w:t>
+            <w:r>
+              <w:rPr>
+                <w:rFonts w:ascii="Times New Roman" w:hAnsi="Times New Roman" w:cs="Times New Roman"/>
+                <w:sz w:val="24"/>
+                <w:szCs w:val="24"/>
+              </w:rPr>
+              <w:t>A(3,4)</w:t>
             </w:r>
           </w:p>
         </w:tc>
@@ -6277,23 +6592,13 @@
                 <w:szCs w:val="24"/>
               </w:rPr>
             </w:pPr>
-            <w:proofErr w:type="gramStart"/>
-            <w:r>
-              <w:rPr>
-                <w:rFonts w:ascii="Times New Roman" w:hAnsi="Times New Roman" w:cs="Times New Roman"/>
-                <w:sz w:val="24"/>
-                <w:szCs w:val="24"/>
-              </w:rPr>
-              <w:t>B(</w:t>
-            </w:r>
-            <w:proofErr w:type="gramEnd"/>
-            <w:r>
-              <w:rPr>
-                <w:rFonts w:ascii="Times New Roman" w:hAnsi="Times New Roman" w:cs="Times New Roman"/>
-                <w:sz w:val="24"/>
-                <w:szCs w:val="24"/>
-              </w:rPr>
-              <w:t>5,9)</w:t>
+            <w:r>
+              <w:rPr>
+                <w:rFonts w:ascii="Times New Roman" w:hAnsi="Times New Roman" w:cs="Times New Roman"/>
+                <w:sz w:val="24"/>
+                <w:szCs w:val="24"/>
+              </w:rPr>
+              <w:t>B(5,9)</w:t>
             </w:r>
           </w:p>
         </w:tc>
@@ -6364,23 +6669,13 @@
                 <w:szCs w:val="24"/>
               </w:rPr>
             </w:pPr>
-            <w:proofErr w:type="gramStart"/>
-            <w:r>
-              <w:rPr>
-                <w:rFonts w:ascii="Times New Roman" w:hAnsi="Times New Roman" w:cs="Times New Roman"/>
-                <w:sz w:val="24"/>
-                <w:szCs w:val="24"/>
-              </w:rPr>
-              <w:t>C(</w:t>
-            </w:r>
-            <w:proofErr w:type="gramEnd"/>
-            <w:r>
-              <w:rPr>
-                <w:rFonts w:ascii="Times New Roman" w:hAnsi="Times New Roman" w:cs="Times New Roman"/>
-                <w:sz w:val="24"/>
-                <w:szCs w:val="24"/>
-              </w:rPr>
-              <w:t>5,11)</w:t>
+            <w:r>
+              <w:rPr>
+                <w:rFonts w:ascii="Times New Roman" w:hAnsi="Times New Roman" w:cs="Times New Roman"/>
+                <w:sz w:val="24"/>
+                <w:szCs w:val="24"/>
+              </w:rPr>
+              <w:t>C(5,11)</w:t>
             </w:r>
           </w:p>
         </w:tc>
@@ -6451,23 +6746,13 @@
                 <w:szCs w:val="24"/>
               </w:rPr>
             </w:pPr>
-            <w:proofErr w:type="gramStart"/>
-            <w:r>
-              <w:rPr>
-                <w:rFonts w:ascii="Times New Roman" w:hAnsi="Times New Roman" w:cs="Times New Roman"/>
-                <w:sz w:val="24"/>
-                <w:szCs w:val="24"/>
-              </w:rPr>
-              <w:t>D(</w:t>
-            </w:r>
-            <w:proofErr w:type="gramEnd"/>
-            <w:r>
-              <w:rPr>
-                <w:rFonts w:ascii="Times New Roman" w:hAnsi="Times New Roman" w:cs="Times New Roman"/>
-                <w:sz w:val="24"/>
-                <w:szCs w:val="24"/>
-              </w:rPr>
-              <w:t>7,8)</w:t>
+            <w:r>
+              <w:rPr>
+                <w:rFonts w:ascii="Times New Roman" w:hAnsi="Times New Roman" w:cs="Times New Roman"/>
+                <w:sz w:val="24"/>
+                <w:szCs w:val="24"/>
+              </w:rPr>
+              <w:t>D(7,8)</w:t>
             </w:r>
           </w:p>
         </w:tc>
@@ -6538,23 +6823,13 @@
                 <w:szCs w:val="24"/>
               </w:rPr>
             </w:pPr>
-            <w:proofErr w:type="gramStart"/>
-            <w:r>
-              <w:rPr>
-                <w:rFonts w:ascii="Times New Roman" w:hAnsi="Times New Roman" w:cs="Times New Roman"/>
-                <w:sz w:val="24"/>
-                <w:szCs w:val="24"/>
-              </w:rPr>
-              <w:t>E(</w:t>
-            </w:r>
-            <w:proofErr w:type="gramEnd"/>
-            <w:r>
-              <w:rPr>
-                <w:rFonts w:ascii="Times New Roman" w:hAnsi="Times New Roman" w:cs="Times New Roman"/>
-                <w:sz w:val="24"/>
-                <w:szCs w:val="24"/>
-              </w:rPr>
-              <w:t>0,5)</w:t>
+            <w:r>
+              <w:rPr>
+                <w:rFonts w:ascii="Times New Roman" w:hAnsi="Times New Roman" w:cs="Times New Roman"/>
+                <w:sz w:val="24"/>
+                <w:szCs w:val="24"/>
+              </w:rPr>
+              <w:t>E(0,5)</w:t>
             </w:r>
           </w:p>
         </w:tc>
@@ -6625,23 +6900,13 @@
                 <w:szCs w:val="24"/>
               </w:rPr>
             </w:pPr>
-            <w:proofErr w:type="gramStart"/>
-            <w:r>
-              <w:rPr>
-                <w:rFonts w:ascii="Times New Roman" w:hAnsi="Times New Roman" w:cs="Times New Roman"/>
-                <w:sz w:val="24"/>
-                <w:szCs w:val="24"/>
-              </w:rPr>
-              <w:t>F(</w:t>
-            </w:r>
-            <w:proofErr w:type="gramEnd"/>
-            <w:r>
-              <w:rPr>
-                <w:rFonts w:ascii="Times New Roman" w:hAnsi="Times New Roman" w:cs="Times New Roman"/>
-                <w:sz w:val="24"/>
-                <w:szCs w:val="24"/>
-              </w:rPr>
-              <w:t>5,-1)</w:t>
+            <w:r>
+              <w:rPr>
+                <w:rFonts w:ascii="Times New Roman" w:hAnsi="Times New Roman" w:cs="Times New Roman"/>
+                <w:sz w:val="24"/>
+                <w:szCs w:val="24"/>
+              </w:rPr>
+              <w:t>F(5,-1)</w:t>
             </w:r>
           </w:p>
         </w:tc>
@@ -6740,18 +7005,8 @@
           <w:sz w:val="24"/>
           <w:szCs w:val="24"/>
         </w:rPr>
-        <w:t xml:space="preserve">Proses </w:t>
-      </w:r>
-      <w:proofErr w:type="gramStart"/>
-      <w:r>
-        <w:rPr>
-          <w:rFonts w:ascii="Times New Roman" w:hAnsi="Times New Roman" w:cs="Times New Roman"/>
-          <w:sz w:val="24"/>
-          <w:szCs w:val="24"/>
-        </w:rPr>
-        <w:t>Clipping :</w:t>
-      </w:r>
-      <w:proofErr w:type="gramEnd"/>
+        <w:t>Proses Clipping :</w:t>
+      </w:r>
     </w:p>
     <w:p>
       <w:pPr>
@@ -6862,25 +7117,7 @@
           <w:sz w:val="24"/>
           <w:szCs w:val="24"/>
         </w:rPr>
-        <w:t xml:space="preserve"> region </w:t>
-      </w:r>
-      <w:proofErr w:type="gramStart"/>
-      <w:r>
-        <w:rPr>
-          <w:rFonts w:ascii="Times New Roman" w:hAnsi="Times New Roman" w:cs="Times New Roman"/>
-          <w:sz w:val="24"/>
-          <w:szCs w:val="24"/>
-        </w:rPr>
-        <w:t>code  0</w:t>
-      </w:r>
-      <w:proofErr w:type="gramEnd"/>
-      <w:r>
-        <w:rPr>
-          <w:rFonts w:ascii="Times New Roman" w:hAnsi="Times New Roman" w:cs="Times New Roman"/>
-          <w:sz w:val="24"/>
-          <w:szCs w:val="24"/>
-        </w:rPr>
-        <w:t xml:space="preserve"> 0 0 0</w:t>
+        <w:t xml:space="preserve"> region code  0 0 0 0</w:t>
       </w:r>
     </w:p>
     <w:p>
@@ -6956,25 +7193,7 @@
           <w:sz w:val="24"/>
           <w:szCs w:val="24"/>
         </w:rPr>
-        <w:t xml:space="preserve"> region </w:t>
-      </w:r>
-      <w:proofErr w:type="gramStart"/>
-      <w:r>
-        <w:rPr>
-          <w:rFonts w:ascii="Times New Roman" w:hAnsi="Times New Roman" w:cs="Times New Roman"/>
-          <w:sz w:val="24"/>
-          <w:szCs w:val="24"/>
-        </w:rPr>
-        <w:t>code  0</w:t>
-      </w:r>
-      <w:proofErr w:type="gramEnd"/>
-      <w:r>
-        <w:rPr>
-          <w:rFonts w:ascii="Times New Roman" w:hAnsi="Times New Roman" w:cs="Times New Roman"/>
-          <w:sz w:val="24"/>
-          <w:szCs w:val="24"/>
-        </w:rPr>
-        <w:t xml:space="preserve"> 0 0 1 dan </w:t>
+        <w:t xml:space="preserve"> region code  0 0 0 1 dan </w:t>
       </w:r>
       <w:proofErr w:type="spellStart"/>
       <w:r>
@@ -7113,7 +7332,6 @@
         <w:szCs w:val="24"/>
       </w:rPr>
     </w:pPr>
-    <w:proofErr w:type="gramStart"/>
     <w:r>
       <w:rPr>
         <w:rFonts w:ascii="Times New Roman" w:hAnsi="Times New Roman" w:cs="Times New Roman"/>
@@ -7136,16 +7354,7 @@
         <w:sz w:val="24"/>
         <w:szCs w:val="24"/>
       </w:rPr>
-      <w:t>:</w:t>
-    </w:r>
-    <w:proofErr w:type="gramEnd"/>
-    <w:r>
-      <w:rPr>
-        <w:rFonts w:ascii="Times New Roman" w:hAnsi="Times New Roman" w:cs="Times New Roman"/>
-        <w:sz w:val="24"/>
-        <w:szCs w:val="24"/>
-      </w:rPr>
-      <w:t xml:space="preserve"> SHABIAN ARSYL YONANTA</w:t>
+      <w:t>: SHABIAN ARSYL YONANTA</w:t>
     </w:r>
     <w:r>
       <w:rPr>
